--- a/fuentes/DI_Guion_Introduccion_Video_CF01_21720212.docx
+++ b/fuentes/DI_Guion_Introduccion_Video_CF01_21720212.docx
@@ -1,6 +1,6 @@
 
 <file path=word/document.xml><?xml version="1.0" encoding="utf-8"?>
-<w:document xmlns:wpc="http://schemas.microsoft.com/office/word/2010/wordprocessingCanvas" xmlns:cx="http://schemas.microsoft.com/office/drawing/2014/chartex" xmlns:cx1="http://schemas.microsoft.com/office/drawing/2015/9/8/chartex" xmlns:cx2="http://schemas.microsoft.com/office/drawing/2015/10/21/chartex" xmlns:cx3="http://schemas.microsoft.com/office/drawing/2016/5/9/chartex" xmlns:cx4="http://schemas.microsoft.com/office/drawing/2016/5/10/chartex" xmlns:cx5="http://schemas.microsoft.com/office/drawing/2016/5/11/chartex" xmlns:cx6="http://schemas.microsoft.com/office/drawing/2016/5/12/chartex" xmlns:cx7="http://schemas.microsoft.com/office/drawing/2016/5/13/chartex" xmlns:cx8="http://schemas.microsoft.com/office/drawing/2016/5/14/chartex" xmlns:mc="http://schemas.openxmlformats.org/markup-compatibility/2006" xmlns:aink="http://schemas.microsoft.com/office/drawing/2016/ink" xmlns:am3d="http://schemas.microsoft.com/office/drawing/2017/model3d" xmlns:o="urn:schemas-microsoft-com:office:office" xmlns:oel="http://schemas.microsoft.com/office/2019/extlst" xmlns:r="http://schemas.openxmlformats.org/officeDocument/2006/relationships" xmlns:m="http://schemas.openxmlformats.org/officeDocument/2006/math" xmlns:v="urn:schemas-microsoft-com:vml" xmlns:wp14="http://schemas.microsoft.com/office/word/2010/wordprocessingDrawing" xmlns:wp="http://schemas.openxmlformats.org/drawingml/2006/wordprocessingDrawing" xmlns:w10="urn:schemas-microsoft-com:office:word" xmlns:w="http://schemas.openxmlformats.org/wordprocessingml/2006/main" xmlns:w14="http://schemas.microsoft.com/office/word/2010/wordml" xmlns:w15="http://schemas.microsoft.com/office/word/2012/wordml" xmlns:w16cex="http://schemas.microsoft.com/office/word/2018/wordml/cex" xmlns:w16cid="http://schemas.microsoft.com/office/word/2016/wordml/cid" xmlns:w16="http://schemas.microsoft.com/office/word/2018/wordml" xmlns:w16du="http://schemas.microsoft.com/office/word/2023/wordml/word16du" xmlns:w16sdtdh="http://schemas.microsoft.com/office/word/2020/wordml/sdtdatahash" xmlns:w16sdtfl="http://schemas.microsoft.com/office/word/2024/wordml/sdtformatlock" xmlns:w16se="http://schemas.microsoft.com/office/word/2015/wordml/symex" xmlns:wpg="http://schemas.microsoft.com/office/word/2010/wordprocessingGroup" xmlns:wpi="http://schemas.microsoft.com/office/word/2010/wordprocessingInk" xmlns:wne="http://schemas.microsoft.com/office/word/2006/wordml" xmlns:wps="http://schemas.microsoft.com/office/word/2010/wordprocessingShape" mc:Ignorable="w14 w15 w16se w16cid w16 w16cex w16sdtdh w16sdtfl w16du wp14">
+<w:document xmlns:wpc="http://schemas.microsoft.com/office/word/2010/wordprocessingCanvas" xmlns:cx="http://schemas.microsoft.com/office/drawing/2014/chartex" xmlns:mc="http://schemas.openxmlformats.org/markup-compatibility/2006" xmlns:o="urn:schemas-microsoft-com:office:office" xmlns:r="http://schemas.openxmlformats.org/officeDocument/2006/relationships" xmlns:m="http://schemas.openxmlformats.org/officeDocument/2006/math" xmlns:v="urn:schemas-microsoft-com:vml" xmlns:wp14="http://schemas.microsoft.com/office/word/2010/wordprocessingDrawing" xmlns:wp="http://schemas.openxmlformats.org/drawingml/2006/wordprocessingDrawing" xmlns:w10="urn:schemas-microsoft-com:office:word" xmlns:w="http://schemas.openxmlformats.org/wordprocessingml/2006/main" xmlns:w14="http://schemas.microsoft.com/office/word/2010/wordml" xmlns:w15="http://schemas.microsoft.com/office/word/2012/wordml" xmlns:w16se="http://schemas.microsoft.com/office/word/2015/wordml/symex" xmlns:wpg="http://schemas.microsoft.com/office/word/2010/wordprocessingGroup" xmlns:wpi="http://schemas.microsoft.com/office/word/2010/wordprocessingInk" xmlns:wne="http://schemas.microsoft.com/office/word/2006/wordml" xmlns:wps="http://schemas.microsoft.com/office/word/2010/wordprocessingShape" mc:Ignorable="w14 w15 w16se wp14">
   <w:body>
     <w:p>
       <w:pPr>
@@ -8,30 +8,16 @@
         <w:rPr>
           <w:rFonts w:ascii="Arial" w:hAnsi="Arial" w:cs="Arial"/>
           <w:b/>
-          <w:sz w:val="20"/>
-          <w:szCs w:val="20"/>
-          <w:lang w:val="es-ES_tradnl"/>
-        </w:rPr>
-      </w:pPr>
-      <w:r>
-        <w:rPr>
-          <w:rFonts w:ascii="Arial" w:hAnsi="Arial" w:cs="Arial"/>
-          <w:b/>
-          <w:sz w:val="20"/>
-          <w:szCs w:val="20"/>
-          <w:lang w:val="es-ES_tradnl"/>
-        </w:rPr>
-        <w:t xml:space="preserve">GUION INTRODUCCIÓN COMPONENTE FORMATIVO </w:t>
-      </w:r>
-      <w:r>
-        <w:rPr>
-          <w:rFonts w:ascii="Arial" w:hAnsi="Arial" w:cs="Arial"/>
-          <w:b/>
-          <w:sz w:val="20"/>
-          <w:szCs w:val="20"/>
-          <w:lang w:val="es-ES_tradnl"/>
-        </w:rPr>
-        <w:t>1</w:t>
+          <w:lang w:val="es-ES"/>
+        </w:rPr>
+      </w:pPr>
+      <w:r>
+        <w:rPr>
+          <w:rFonts w:ascii="Arial" w:hAnsi="Arial" w:cs="Arial"/>
+          <w:b/>
+          <w:lang w:val="es-ES"/>
+        </w:rPr>
+        <w:t>GUION INTRODUCCIÓN COMPONENTE FORMATIVO 01</w:t>
       </w:r>
     </w:p>
     <w:p>
@@ -40,20 +26,13 @@
         <w:rPr>
           <w:rFonts w:ascii="Arial" w:hAnsi="Arial" w:cs="Arial"/>
           <w:b/>
-          <w:bCs/>
-          <w:color w:val="ED7D31" w:themeColor="accent2"/>
-          <w:sz w:val="20"/>
-          <w:szCs w:val="20"/>
-        </w:rPr>
-      </w:pPr>
-      <w:r>
-        <w:rPr>
-          <w:rFonts w:ascii="Arial" w:hAnsi="Arial" w:cs="Arial"/>
-          <w:b/>
-          <w:bCs/>
-          <w:sz w:val="20"/>
-          <w:szCs w:val="20"/>
-          <w:lang w:val="es-ES_tradnl"/>
+          <w:lang w:val="es-ES"/>
+        </w:rPr>
+      </w:pPr>
+      <w:r>
+        <w:rPr>
+          <w:rFonts w:ascii="Arial" w:hAnsi="Arial" w:cs="Arial"/>
+          <w:lang w:val="es-ES"/>
         </w:rPr>
         <w:t>Título del video:</w:t>
       </w:r>
@@ -61,9 +40,7 @@
         <w:rPr>
           <w:rFonts w:ascii="Arial" w:hAnsi="Arial" w:cs="Arial"/>
           <w:b/>
-          <w:sz w:val="20"/>
-          <w:szCs w:val="20"/>
-          <w:lang w:val="es-ES_tradnl"/>
+          <w:lang w:val="es-ES"/>
         </w:rPr>
         <w:t xml:space="preserve"> </w:t>
       </w:r>
@@ -71,151 +48,696 @@
         <w:rPr>
           <w:rFonts w:ascii="Arial" w:hAnsi="Arial" w:cs="Arial"/>
           <w:b/>
-          <w:bCs/>
-          <w:color w:val="000000" w:themeColor="text1"/>
-          <w:sz w:val="20"/>
-          <w:szCs w:val="20"/>
-        </w:rPr>
-        <w:t>características</w:t>
-      </w:r>
-      <w:r>
-        <w:rPr>
-          <w:rFonts w:ascii="Arial" w:hAnsi="Arial" w:cs="Arial"/>
-          <w:b/>
-          <w:bCs/>
-          <w:color w:val="000000" w:themeColor="text1"/>
-          <w:sz w:val="20"/>
-          <w:szCs w:val="20"/>
-        </w:rPr>
-        <w:t xml:space="preserve"> de la computación en la nube</w:t>
+          <w:lang w:val="es-ES"/>
+        </w:rPr>
+        <w:t>Características de la computación en la nube</w:t>
       </w:r>
     </w:p>
     <w:p>
       <w:pPr>
-        <w:rPr>
-          <w:rFonts w:ascii="Arial" w:hAnsi="Arial" w:cs="Arial"/>
-          <w:sz w:val="20"/>
-          <w:szCs w:val="20"/>
-        </w:rPr>
-      </w:pPr>
+        <w:jc w:val="both"/>
+        <w:rPr>
+          <w:rFonts w:ascii="Arial" w:hAnsi="Arial" w:cs="Arial"/>
+        </w:rPr>
+      </w:pPr>
+      <w:bookmarkStart w:id="0" w:name="_Int_yEqNJIrk"/>
+    </w:p>
+    <w:bookmarkEnd w:id="0"/>
+    <w:p>
+      <w:pPr>
+        <w:rPr>
+          <w:rFonts w:ascii="Arial" w:hAnsi="Arial" w:cs="Arial"/>
+        </w:rPr>
+      </w:pPr>
+      <w:r>
+        <w:rPr>
+          <w:rFonts w:ascii="Arial" w:hAnsi="Arial" w:cs="Arial"/>
+        </w:rPr>
+        <w:t xml:space="preserve">La </w:t>
+      </w:r>
+      <w:r>
+        <w:rPr>
+          <w:rFonts w:ascii="Arial" w:hAnsi="Arial" w:cs="Arial"/>
+          <w:b/>
+        </w:rPr>
+        <w:t>computación en la nube</w:t>
+      </w:r>
+      <w:r>
+        <w:rPr>
+          <w:rFonts w:ascii="Arial" w:hAnsi="Arial" w:cs="Arial"/>
+        </w:rPr>
+        <w:t xml:space="preserve"> ha transformado radicalmente la forma en que </w:t>
+      </w:r>
+      <w:r>
+        <w:rPr>
+          <w:rFonts w:ascii="Arial" w:hAnsi="Arial" w:cs="Arial"/>
+          <w:b/>
+        </w:rPr>
+        <w:t>empresas, instituciones y personas</w:t>
+      </w:r>
+      <w:r>
+        <w:rPr>
+          <w:rFonts w:ascii="Arial" w:hAnsi="Arial" w:cs="Arial"/>
+        </w:rPr>
+        <w:t xml:space="preserve"> </w:t>
+      </w:r>
+      <w:r>
+        <w:rPr>
+          <w:rFonts w:ascii="Arial" w:hAnsi="Arial" w:cs="Arial"/>
+          <w:b/>
+        </w:rPr>
+        <w:t>gestionan información y aplicaciones digitales</w:t>
+      </w:r>
+      <w:r>
+        <w:rPr>
+          <w:rFonts w:ascii="Arial" w:hAnsi="Arial" w:cs="Arial"/>
+        </w:rPr>
+        <w:t xml:space="preserve">. Permite </w:t>
+      </w:r>
+      <w:r>
+        <w:rPr>
+          <w:rFonts w:ascii="Arial" w:hAnsi="Arial" w:cs="Arial"/>
+          <w:b/>
+        </w:rPr>
+        <w:t xml:space="preserve">almacenar datos, ejecutar programas y colaborar en línea sin depender de </w:t>
+      </w:r>
+      <w:r>
+        <w:rPr>
+          <w:rFonts w:ascii="Arial" w:hAnsi="Arial" w:cs="Arial"/>
+          <w:b/>
+          <w:i/>
+        </w:rPr>
+        <w:t xml:space="preserve">hardware </w:t>
+      </w:r>
+      <w:r>
+        <w:rPr>
+          <w:rFonts w:ascii="Arial" w:hAnsi="Arial" w:cs="Arial"/>
+          <w:b/>
+        </w:rPr>
+        <w:t>local</w:t>
+      </w:r>
+      <w:r>
+        <w:rPr>
+          <w:rFonts w:ascii="Arial" w:hAnsi="Arial" w:cs="Arial"/>
+        </w:rPr>
+        <w:t>, brindando acceso desde cualqu</w:t>
+      </w:r>
+      <w:r>
+        <w:rPr>
+          <w:rFonts w:ascii="Arial" w:hAnsi="Arial" w:cs="Arial"/>
+        </w:rPr>
+        <w:t>ier dispositivo con conexión a I</w:t>
+      </w:r>
+      <w:r>
+        <w:rPr>
+          <w:rFonts w:ascii="Arial" w:hAnsi="Arial" w:cs="Arial"/>
+        </w:rPr>
+        <w:t xml:space="preserve">nternet. Esta </w:t>
+      </w:r>
+      <w:r>
+        <w:rPr>
+          <w:rFonts w:ascii="Arial" w:hAnsi="Arial" w:cs="Arial"/>
+          <w:b/>
+        </w:rPr>
+        <w:t>flexibilidad</w:t>
+      </w:r>
+      <w:r>
+        <w:rPr>
+          <w:rFonts w:ascii="Arial" w:hAnsi="Arial" w:cs="Arial"/>
+        </w:rPr>
+        <w:t xml:space="preserve"> se complementa con la </w:t>
+      </w:r>
+      <w:r>
+        <w:rPr>
+          <w:rFonts w:ascii="Arial" w:hAnsi="Arial" w:cs="Arial"/>
+          <w:b/>
+        </w:rPr>
+        <w:t>escalabilidad</w:t>
+      </w:r>
+      <w:r>
+        <w:rPr>
+          <w:rFonts w:ascii="Arial" w:hAnsi="Arial" w:cs="Arial"/>
+        </w:rPr>
+        <w:t xml:space="preserve">, que ajusta automáticamente recursos según la </w:t>
+      </w:r>
+      <w:r>
+        <w:rPr>
+          <w:rFonts w:ascii="Arial" w:hAnsi="Arial" w:cs="Arial"/>
+          <w:b/>
+        </w:rPr>
+        <w:t>demanda, optimizando rendimiento y costos</w:t>
+      </w:r>
+      <w:r>
+        <w:rPr>
+          <w:rFonts w:ascii="Arial" w:hAnsi="Arial" w:cs="Arial"/>
+        </w:rPr>
+        <w:t>.</w:t>
+      </w:r>
     </w:p>
     <w:p>
       <w:pPr>
-        <w:jc w:val="both"/>
-        <w:rPr>
-          <w:rFonts w:ascii="Arial" w:hAnsi="Arial" w:cs="Arial"/>
-          <w:sz w:val="20"/>
-          <w:szCs w:val="20"/>
-        </w:rPr>
-      </w:pPr>
-      <w:r>
-        <w:rPr>
-          <w:rFonts w:ascii="Arial" w:hAnsi="Arial" w:cs="Arial"/>
-          <w:sz w:val="20"/>
-          <w:szCs w:val="20"/>
-        </w:rPr>
-        <w:t xml:space="preserve">El componente formativo aborda de manera integral la evolución, conceptos y aplicaciones de la computación en la nube, destacando sus características fundamentales como la accesibilidad, escalabilidad, virtualización, elasticidad y seguridad. Se explica el desarrollo histórico desde los sistemas mainframe hasta la integración actual de inteligencia artificial y </w:t>
-      </w:r>
-      <w:proofErr w:type="spellStart"/>
-      <w:r>
-        <w:rPr>
-          <w:rFonts w:ascii="Arial" w:hAnsi="Arial" w:cs="Arial"/>
-          <w:sz w:val="20"/>
-          <w:szCs w:val="20"/>
-        </w:rPr>
-        <w:t>edge</w:t>
-      </w:r>
-      <w:proofErr w:type="spellEnd"/>
-      <w:r>
-        <w:rPr>
-          <w:rFonts w:ascii="Arial" w:hAnsi="Arial" w:cs="Arial"/>
-          <w:sz w:val="20"/>
-          <w:szCs w:val="20"/>
-        </w:rPr>
-        <w:t xml:space="preserve"> </w:t>
-      </w:r>
-      <w:proofErr w:type="spellStart"/>
-      <w:r>
-        <w:rPr>
-          <w:rFonts w:ascii="Arial" w:hAnsi="Arial" w:cs="Arial"/>
-          <w:sz w:val="20"/>
-          <w:szCs w:val="20"/>
-        </w:rPr>
-        <w:t>computing</w:t>
-      </w:r>
-      <w:proofErr w:type="spellEnd"/>
-      <w:r>
-        <w:rPr>
-          <w:rFonts w:ascii="Arial" w:hAnsi="Arial" w:cs="Arial"/>
-          <w:sz w:val="20"/>
-          <w:szCs w:val="20"/>
-        </w:rPr>
-        <w:t xml:space="preserve"> en plataformas como Amazon Web </w:t>
-      </w:r>
-      <w:proofErr w:type="spellStart"/>
-      <w:r>
-        <w:rPr>
-          <w:rFonts w:ascii="Arial" w:hAnsi="Arial" w:cs="Arial"/>
-          <w:sz w:val="20"/>
-          <w:szCs w:val="20"/>
-        </w:rPr>
-        <w:t>Services</w:t>
-      </w:r>
-      <w:proofErr w:type="spellEnd"/>
-      <w:r>
-        <w:rPr>
-          <w:rFonts w:ascii="Arial" w:hAnsi="Arial" w:cs="Arial"/>
-          <w:sz w:val="20"/>
-          <w:szCs w:val="20"/>
-        </w:rPr>
-        <w:t xml:space="preserve">, Microsoft Azure, Google Cloud, IBM Cloud y Oracle Cloud. </w:t>
-      </w:r>
+        <w:rPr>
+          <w:rFonts w:ascii="Arial" w:hAnsi="Arial" w:cs="Arial"/>
+        </w:rPr>
+      </w:pPr>
     </w:p>
     <w:p>
       <w:pPr>
-        <w:jc w:val="both"/>
-        <w:rPr>
-          <w:rFonts w:ascii="Arial" w:hAnsi="Arial" w:cs="Arial"/>
-          <w:sz w:val="20"/>
-          <w:szCs w:val="20"/>
-        </w:rPr>
-      </w:pPr>
-      <w:r>
-        <w:rPr>
-          <w:rFonts w:ascii="Arial" w:hAnsi="Arial" w:cs="Arial"/>
-          <w:sz w:val="20"/>
-          <w:szCs w:val="20"/>
-        </w:rPr>
-        <w:t xml:space="preserve">Se describen los modelos de implementación: nube pública, privada e híbrida, enfatizando sus ventajas y desafíos en términos de costo, control y privacidad. Además, se resalta la importancia de la colaboración en línea, acceso remoto y flexibilidad tecnológica en contextos educativos y laborales. El componente profundiza en los aspectos de la ciberseguridad, detallando estrategias y políticas para proteger la información frente a amenazas digitales, investigaciones de delitos cibernéticos y la aplicación de normativas internacionales, complementado con prácticas de gestión de incidentes y funciones del SOC como centro de monitoreo continuo. </w:t>
+        <w:rPr>
+          <w:rFonts w:ascii="Arial" w:hAnsi="Arial" w:cs="Arial"/>
+        </w:rPr>
+      </w:pPr>
+      <w:r>
+        <w:rPr>
+          <w:rFonts w:ascii="Arial" w:hAnsi="Arial" w:cs="Arial"/>
+        </w:rPr>
+        <w:t xml:space="preserve">Históricamente, la </w:t>
+      </w:r>
+      <w:r>
+        <w:rPr>
+          <w:rFonts w:ascii="Arial" w:hAnsi="Arial" w:cs="Arial"/>
+          <w:b/>
+        </w:rPr>
+        <w:t>computación evolucionó</w:t>
+      </w:r>
+      <w:r>
+        <w:rPr>
+          <w:rFonts w:ascii="Arial" w:hAnsi="Arial" w:cs="Arial"/>
+        </w:rPr>
+        <w:t xml:space="preserve"> desde </w:t>
+      </w:r>
+      <w:r>
+        <w:rPr>
+          <w:rFonts w:ascii="Arial" w:hAnsi="Arial" w:cs="Arial"/>
+          <w:b/>
+        </w:rPr>
+        <w:t>modelos tradicionales</w:t>
+      </w:r>
+      <w:r>
+        <w:rPr>
+          <w:rFonts w:ascii="Arial" w:hAnsi="Arial" w:cs="Arial"/>
+        </w:rPr>
+        <w:t xml:space="preserve"> donde los recursos estaban localizados en un </w:t>
+      </w:r>
+      <w:r>
+        <w:rPr>
+          <w:rFonts w:ascii="Arial" w:hAnsi="Arial" w:cs="Arial"/>
+          <w:b/>
+        </w:rPr>
+        <w:t>solo equipo o servidor</w:t>
+      </w:r>
+      <w:r>
+        <w:rPr>
+          <w:rFonts w:ascii="Arial" w:hAnsi="Arial" w:cs="Arial"/>
+        </w:rPr>
+        <w:t xml:space="preserve">, con </w:t>
+      </w:r>
+      <w:r>
+        <w:rPr>
+          <w:rFonts w:ascii="Arial" w:hAnsi="Arial" w:cs="Arial"/>
+          <w:b/>
+        </w:rPr>
+        <w:t>control total y seguridad</w:t>
+      </w:r>
+      <w:r>
+        <w:rPr>
+          <w:rFonts w:ascii="Arial" w:hAnsi="Arial" w:cs="Arial"/>
+        </w:rPr>
+        <w:t xml:space="preserve">, pero </w:t>
+      </w:r>
+      <w:r>
+        <w:rPr>
+          <w:rFonts w:ascii="Arial" w:hAnsi="Arial" w:cs="Arial"/>
+          <w:b/>
+        </w:rPr>
+        <w:t>limitaciones en acceso y movilidad</w:t>
+      </w:r>
+      <w:r>
+        <w:rPr>
+          <w:rFonts w:ascii="Arial" w:hAnsi="Arial" w:cs="Arial"/>
+        </w:rPr>
+        <w:t xml:space="preserve">. </w:t>
+      </w:r>
+      <w:r>
+        <w:rPr>
+          <w:rFonts w:ascii="Arial" w:hAnsi="Arial" w:cs="Arial"/>
+          <w:b/>
+        </w:rPr>
+        <w:t>La nube</w:t>
+      </w:r>
+      <w:r>
+        <w:rPr>
+          <w:rFonts w:ascii="Arial" w:hAnsi="Arial" w:cs="Arial"/>
+        </w:rPr>
+        <w:t xml:space="preserve"> supera estas barreras, ofreciendo </w:t>
+      </w:r>
+      <w:r>
+        <w:rPr>
+          <w:rFonts w:ascii="Arial" w:hAnsi="Arial" w:cs="Arial"/>
+          <w:b/>
+        </w:rPr>
+        <w:t>modelos de despliegue</w:t>
+      </w:r>
+      <w:r>
+        <w:rPr>
+          <w:rFonts w:ascii="Arial" w:hAnsi="Arial" w:cs="Arial"/>
+        </w:rPr>
+        <w:t xml:space="preserve"> adaptados a distintas necesidades: </w:t>
+      </w:r>
+      <w:r>
+        <w:rPr>
+          <w:rFonts w:ascii="Arial" w:hAnsi="Arial" w:cs="Arial"/>
+          <w:b/>
+        </w:rPr>
+        <w:t>la nube pública, accesible y económica</w:t>
+      </w:r>
+      <w:r>
+        <w:rPr>
+          <w:rFonts w:ascii="Arial" w:hAnsi="Arial" w:cs="Arial"/>
+        </w:rPr>
+        <w:t xml:space="preserve">; </w:t>
+      </w:r>
+      <w:r>
+        <w:rPr>
+          <w:rFonts w:ascii="Arial" w:hAnsi="Arial" w:cs="Arial"/>
+          <w:b/>
+        </w:rPr>
+        <w:t>la nube privada, que prioriza control y seguridad</w:t>
+      </w:r>
+      <w:r>
+        <w:rPr>
+          <w:rFonts w:ascii="Arial" w:hAnsi="Arial" w:cs="Arial"/>
+        </w:rPr>
+        <w:t xml:space="preserve">; y </w:t>
+      </w:r>
+      <w:r>
+        <w:rPr>
+          <w:rFonts w:ascii="Arial" w:hAnsi="Arial" w:cs="Arial"/>
+          <w:b/>
+        </w:rPr>
+        <w:t>la nube híbrida, que combina lo mejor de ambas para equilibrar costos y protección de datos</w:t>
+      </w:r>
+      <w:r>
+        <w:rPr>
+          <w:rFonts w:ascii="Arial" w:hAnsi="Arial" w:cs="Arial"/>
+        </w:rPr>
+        <w:t>.</w:t>
       </w:r>
     </w:p>
     <w:p>
       <w:pPr>
-        <w:jc w:val="both"/>
-        <w:rPr>
-          <w:rFonts w:ascii="Arial" w:hAnsi="Arial" w:cs="Arial"/>
-          <w:sz w:val="20"/>
-          <w:szCs w:val="20"/>
-        </w:rPr>
-      </w:pPr>
-      <w:r>
-        <w:rPr>
-          <w:rFonts w:ascii="Arial" w:hAnsi="Arial" w:cs="Arial"/>
-          <w:sz w:val="20"/>
-          <w:szCs w:val="20"/>
-        </w:rPr>
-        <w:t>En conjunto, esta formación proporciona una base sólida para comprender y aprovechar las tecnologías de nube y seguridad informática en la transformación digital actual, preparando a los estudiantes para un entorno tecnológico seguro, eficiente y colaborativo.</w:t>
-      </w:r>
+        <w:rPr>
+          <w:rFonts w:ascii="Arial" w:hAnsi="Arial" w:cs="Arial"/>
+        </w:rPr>
+      </w:pPr>
     </w:p>
     <w:p>
       <w:pPr>
-        <w:jc w:val="both"/>
-        <w:rPr>
-          <w:rFonts w:ascii="Arial" w:hAnsi="Arial" w:cs="Arial"/>
-          <w:sz w:val="20"/>
-          <w:szCs w:val="20"/>
-        </w:rPr>
-      </w:pPr>
+        <w:rPr>
+          <w:rFonts w:ascii="Arial" w:hAnsi="Arial" w:cs="Arial"/>
+        </w:rPr>
+      </w:pPr>
+      <w:r>
+        <w:rPr>
+          <w:rFonts w:ascii="Arial" w:hAnsi="Arial" w:cs="Arial"/>
+        </w:rPr>
+        <w:t xml:space="preserve">Para su funcionamiento, la </w:t>
+      </w:r>
+      <w:r>
+        <w:rPr>
+          <w:rFonts w:ascii="Arial" w:hAnsi="Arial" w:cs="Arial"/>
+          <w:b/>
+        </w:rPr>
+        <w:t>infraestructura de la nube</w:t>
+      </w:r>
+      <w:r>
+        <w:rPr>
+          <w:rFonts w:ascii="Arial" w:hAnsi="Arial" w:cs="Arial"/>
+        </w:rPr>
+        <w:t xml:space="preserve"> requiere </w:t>
+      </w:r>
+      <w:r>
+        <w:rPr>
+          <w:rFonts w:ascii="Arial" w:hAnsi="Arial" w:cs="Arial"/>
+          <w:b/>
+        </w:rPr>
+        <w:t>conexión estable a I</w:t>
+      </w:r>
+      <w:r>
+        <w:rPr>
+          <w:rFonts w:ascii="Arial" w:hAnsi="Arial" w:cs="Arial"/>
+          <w:b/>
+        </w:rPr>
+        <w:t>nternet</w:t>
+      </w:r>
+      <w:r>
+        <w:rPr>
+          <w:rFonts w:ascii="Arial" w:hAnsi="Arial" w:cs="Arial"/>
+        </w:rPr>
+        <w:t xml:space="preserve">, </w:t>
+      </w:r>
+      <w:r>
+        <w:rPr>
+          <w:rFonts w:ascii="Arial" w:hAnsi="Arial" w:cs="Arial"/>
+          <w:b/>
+        </w:rPr>
+        <w:t>servidores de alto rendimiento</w:t>
+      </w:r>
+      <w:r>
+        <w:rPr>
+          <w:rFonts w:ascii="Arial" w:hAnsi="Arial" w:cs="Arial"/>
+        </w:rPr>
+        <w:t xml:space="preserve">, </w:t>
+      </w:r>
+      <w:r>
+        <w:rPr>
+          <w:rFonts w:ascii="Arial" w:hAnsi="Arial" w:cs="Arial"/>
+          <w:b/>
+        </w:rPr>
+        <w:t>sistemas de almacenamiento escalables</w:t>
+      </w:r>
+      <w:r>
+        <w:rPr>
+          <w:rFonts w:ascii="Arial" w:hAnsi="Arial" w:cs="Arial"/>
+        </w:rPr>
+        <w:t xml:space="preserve"> y </w:t>
+      </w:r>
+      <w:r>
+        <w:rPr>
+          <w:rFonts w:ascii="Arial" w:hAnsi="Arial" w:cs="Arial"/>
+          <w:b/>
+        </w:rPr>
+        <w:t>redes</w:t>
+      </w:r>
+      <w:r>
+        <w:rPr>
+          <w:rFonts w:ascii="Arial" w:hAnsi="Arial" w:cs="Arial"/>
+        </w:rPr>
+        <w:t xml:space="preserve"> que aseguren un </w:t>
+      </w:r>
+      <w:r>
+        <w:rPr>
+          <w:rFonts w:ascii="Arial" w:hAnsi="Arial" w:cs="Arial"/>
+          <w:b/>
+        </w:rPr>
+        <w:t>tráfico de datos confiable</w:t>
+      </w:r>
+      <w:r>
+        <w:rPr>
+          <w:rFonts w:ascii="Arial" w:hAnsi="Arial" w:cs="Arial"/>
+        </w:rPr>
+        <w:t xml:space="preserve">. Los </w:t>
+      </w:r>
+      <w:r>
+        <w:rPr>
+          <w:rFonts w:ascii="Arial" w:hAnsi="Arial" w:cs="Arial"/>
+          <w:b/>
+        </w:rPr>
+        <w:t>proveedores</w:t>
+      </w:r>
+      <w:r>
+        <w:rPr>
+          <w:rFonts w:ascii="Arial" w:hAnsi="Arial" w:cs="Arial"/>
+        </w:rPr>
+        <w:t xml:space="preserve"> implementan medidas de </w:t>
+      </w:r>
+      <w:r>
+        <w:rPr>
+          <w:rFonts w:ascii="Arial" w:hAnsi="Arial" w:cs="Arial"/>
+          <w:b/>
+        </w:rPr>
+        <w:t>seguridad robustas</w:t>
+      </w:r>
+      <w:r>
+        <w:rPr>
+          <w:rFonts w:ascii="Arial" w:hAnsi="Arial" w:cs="Arial"/>
+        </w:rPr>
+        <w:t xml:space="preserve">, como </w:t>
+      </w:r>
+      <w:r>
+        <w:rPr>
+          <w:rFonts w:ascii="Arial" w:hAnsi="Arial" w:cs="Arial"/>
+          <w:b/>
+        </w:rPr>
+        <w:t>cifrado</w:t>
+      </w:r>
+      <w:r>
+        <w:rPr>
+          <w:rFonts w:ascii="Arial" w:hAnsi="Arial" w:cs="Arial"/>
+        </w:rPr>
+        <w:t xml:space="preserve">, </w:t>
+      </w:r>
+      <w:r>
+        <w:rPr>
+          <w:rFonts w:ascii="Arial" w:hAnsi="Arial" w:cs="Arial"/>
+          <w:b/>
+        </w:rPr>
+        <w:t>control de accesos</w:t>
+      </w:r>
+      <w:r>
+        <w:rPr>
+          <w:rFonts w:ascii="Arial" w:hAnsi="Arial" w:cs="Arial"/>
+        </w:rPr>
+        <w:t xml:space="preserve"> y </w:t>
+      </w:r>
+      <w:r>
+        <w:rPr>
+          <w:rFonts w:ascii="Arial" w:hAnsi="Arial" w:cs="Arial"/>
+          <w:b/>
+        </w:rPr>
+        <w:t>monitoreo constante</w:t>
+      </w:r>
+      <w:r>
+        <w:rPr>
+          <w:rFonts w:ascii="Arial" w:hAnsi="Arial" w:cs="Arial"/>
+        </w:rPr>
+        <w:t xml:space="preserve">, garantizando </w:t>
+      </w:r>
+      <w:r>
+        <w:rPr>
+          <w:rFonts w:ascii="Arial" w:hAnsi="Arial" w:cs="Arial"/>
+          <w:b/>
+        </w:rPr>
+        <w:t>confidencialidad, integridad y disponibilidad de la información</w:t>
+      </w:r>
+      <w:r>
+        <w:rPr>
+          <w:rFonts w:ascii="Arial" w:hAnsi="Arial" w:cs="Arial"/>
+        </w:rPr>
+        <w:t>.</w:t>
+      </w:r>
+    </w:p>
+    <w:p>
+      <w:pPr>
+        <w:rPr>
+          <w:rFonts w:ascii="Arial" w:hAnsi="Arial" w:cs="Arial"/>
+        </w:rPr>
+      </w:pPr>
+    </w:p>
+    <w:p>
+      <w:pPr>
+        <w:rPr>
+          <w:rFonts w:ascii="Arial" w:hAnsi="Arial" w:cs="Arial"/>
+        </w:rPr>
+      </w:pPr>
+      <w:r>
+        <w:rPr>
+          <w:rFonts w:ascii="Arial" w:hAnsi="Arial" w:cs="Arial"/>
+        </w:rPr>
+        <w:t xml:space="preserve">La </w:t>
+      </w:r>
+      <w:r>
+        <w:rPr>
+          <w:rFonts w:ascii="Arial" w:hAnsi="Arial" w:cs="Arial"/>
+          <w:b/>
+        </w:rPr>
+        <w:t xml:space="preserve">administración eficiente </w:t>
+      </w:r>
+      <w:r>
+        <w:rPr>
+          <w:rFonts w:ascii="Arial" w:hAnsi="Arial" w:cs="Arial"/>
+        </w:rPr>
+        <w:t xml:space="preserve">de los recursos permite optimizar el uso de </w:t>
+      </w:r>
+      <w:r>
+        <w:rPr>
+          <w:rFonts w:ascii="Arial" w:hAnsi="Arial" w:cs="Arial"/>
+          <w:b/>
+        </w:rPr>
+        <w:t>CPU</w:t>
+      </w:r>
+      <w:r>
+        <w:rPr>
+          <w:rFonts w:ascii="Arial" w:hAnsi="Arial" w:cs="Arial"/>
+        </w:rPr>
+        <w:t xml:space="preserve">, </w:t>
+      </w:r>
+      <w:r>
+        <w:rPr>
+          <w:rFonts w:ascii="Arial" w:hAnsi="Arial" w:cs="Arial"/>
+          <w:b/>
+        </w:rPr>
+        <w:t>memoria y almacenamiento</w:t>
+      </w:r>
+      <w:r>
+        <w:rPr>
+          <w:rFonts w:ascii="Arial" w:hAnsi="Arial" w:cs="Arial"/>
+        </w:rPr>
+        <w:t xml:space="preserve">, </w:t>
+      </w:r>
+      <w:r>
+        <w:rPr>
+          <w:rFonts w:ascii="Arial" w:hAnsi="Arial" w:cs="Arial"/>
+          <w:b/>
+        </w:rPr>
+        <w:t>activar escalabilidad automática</w:t>
+      </w:r>
+      <w:r>
+        <w:rPr>
+          <w:rFonts w:ascii="Arial" w:hAnsi="Arial" w:cs="Arial"/>
+        </w:rPr>
+        <w:t xml:space="preserve">, </w:t>
+      </w:r>
+      <w:r>
+        <w:rPr>
+          <w:rFonts w:ascii="Arial" w:hAnsi="Arial" w:cs="Arial"/>
+          <w:b/>
+        </w:rPr>
+        <w:t>aplicar políticas de respaldo y realizar auditorías de costos</w:t>
+      </w:r>
+      <w:r>
+        <w:rPr>
+          <w:rFonts w:ascii="Arial" w:hAnsi="Arial" w:cs="Arial"/>
+        </w:rPr>
+        <w:t>, asegurando un servicio continuo incluso en momentos de alta demanda.</w:t>
+      </w:r>
+    </w:p>
+    <w:p>
+      <w:pPr>
+        <w:rPr>
+          <w:rFonts w:ascii="Arial" w:hAnsi="Arial" w:cs="Arial"/>
+        </w:rPr>
+      </w:pPr>
+    </w:p>
+    <w:p>
+      <w:pPr>
+        <w:rPr>
+          <w:rFonts w:ascii="Arial" w:hAnsi="Arial" w:cs="Arial"/>
+        </w:rPr>
+      </w:pPr>
+      <w:r>
+        <w:rPr>
+          <w:rFonts w:ascii="Arial" w:hAnsi="Arial" w:cs="Arial"/>
+        </w:rPr>
+        <w:t xml:space="preserve">Este enfoque integral de la nube no solo facilita la operación de </w:t>
+      </w:r>
+      <w:r>
+        <w:rPr>
+          <w:rFonts w:ascii="Arial" w:hAnsi="Arial" w:cs="Arial"/>
+          <w:b/>
+        </w:rPr>
+        <w:t>empresas y organizaciones</w:t>
+      </w:r>
+      <w:r>
+        <w:rPr>
+          <w:rFonts w:ascii="Arial" w:hAnsi="Arial" w:cs="Arial"/>
+        </w:rPr>
+        <w:t xml:space="preserve">, sino que también potencia la </w:t>
+      </w:r>
+      <w:r>
+        <w:rPr>
+          <w:rFonts w:ascii="Arial" w:hAnsi="Arial" w:cs="Arial"/>
+          <w:b/>
+        </w:rPr>
+        <w:t xml:space="preserve">educación, </w:t>
+      </w:r>
+      <w:r>
+        <w:rPr>
+          <w:rFonts w:ascii="Arial" w:hAnsi="Arial" w:cs="Arial"/>
+        </w:rPr>
+        <w:t>la</w:t>
+      </w:r>
+      <w:r>
+        <w:rPr>
+          <w:rFonts w:ascii="Arial" w:hAnsi="Arial" w:cs="Arial"/>
+          <w:b/>
+        </w:rPr>
+        <w:t xml:space="preserve"> investigación </w:t>
+      </w:r>
+      <w:r>
+        <w:rPr>
+          <w:rFonts w:ascii="Arial" w:hAnsi="Arial" w:cs="Arial"/>
+        </w:rPr>
+        <w:t>y la</w:t>
+      </w:r>
+      <w:r>
+        <w:rPr>
+          <w:rFonts w:ascii="Arial" w:hAnsi="Arial" w:cs="Arial"/>
+          <w:b/>
+        </w:rPr>
+        <w:t xml:space="preserve"> innovación</w:t>
+      </w:r>
+      <w:r>
+        <w:rPr>
+          <w:rFonts w:ascii="Arial" w:hAnsi="Arial" w:cs="Arial"/>
+        </w:rPr>
+        <w:t xml:space="preserve">, ofreciendo entornos digitales </w:t>
+      </w:r>
+      <w:r>
+        <w:rPr>
+          <w:rFonts w:ascii="Arial" w:hAnsi="Arial" w:cs="Arial"/>
+          <w:b/>
+        </w:rPr>
+        <w:t>seguros, flexibles y escalables para todos los usuarios</w:t>
+      </w:r>
+      <w:r>
+        <w:rPr>
+          <w:rFonts w:ascii="Arial" w:hAnsi="Arial" w:cs="Arial"/>
+        </w:rPr>
+        <w:t>.</w:t>
+      </w:r>
+    </w:p>
+    <w:p>
+      <w:pPr>
+        <w:rPr>
+          <w:rFonts w:ascii="Arial" w:hAnsi="Arial" w:cs="Arial"/>
+        </w:rPr>
+      </w:pPr>
+      <w:bookmarkStart w:id="1" w:name="_GoBack"/>
+      <w:bookmarkEnd w:id="1"/>
+    </w:p>
+    <w:p>
+      <w:pPr>
+        <w:rPr>
+          <w:rFonts w:ascii="Arial" w:hAnsi="Arial" w:cs="Arial"/>
+        </w:rPr>
+      </w:pPr>
+      <w:proofErr w:type="gramStart"/>
+      <w:r>
+        <w:rPr>
+          <w:rFonts w:ascii="Arial" w:hAnsi="Arial" w:cs="Arial"/>
+        </w:rPr>
+        <w:t>TOTAL</w:t>
+      </w:r>
+      <w:proofErr w:type="gramEnd"/>
+      <w:r>
+        <w:rPr>
+          <w:rFonts w:ascii="Arial" w:hAnsi="Arial" w:cs="Arial"/>
+        </w:rPr>
+        <w:t xml:space="preserve"> PALABRAS</w:t>
+      </w:r>
+      <w:r>
+        <w:rPr>
+          <w:rFonts w:ascii="Arial" w:hAnsi="Arial" w:cs="Arial"/>
+        </w:rPr>
+        <w:t xml:space="preserve">: </w:t>
+      </w:r>
+      <w:r>
+        <w:rPr>
+          <w:rFonts w:ascii="Arial" w:hAnsi="Arial" w:cs="Arial"/>
+        </w:rPr>
+        <w:t>262</w:t>
+      </w:r>
     </w:p>
     <w:sectPr>
       <w:pgSz w:w="12240" w:h="15840"/>
@@ -228,129 +750,19 @@
 </file>
 
 <file path=word/intelligence2.xml><?xml version="1.0" encoding="utf-8"?>
-<int2:intelligence xmlns:int2="http://schemas.microsoft.com/office/intelligence/2020/intelligence" xmlns:oel="http://schemas.microsoft.com/office/2019/extlst">
-  <int2:observations/>
+<int2:intelligence xmlns:int2="http://schemas.microsoft.com/office/intelligence/2020/intelligence">
+  <int2:observations>
+    <int2:bookmark int2:bookmarkName="_Int_yEqNJIrk" int2:invalidationBookmarkName="" int2:hashCode="zecXgUcDbjT3L3" int2:id="D5B10x2r">
+      <int2:state int2:type="AugLoop_Text_Critique" int2:value="Rejected"/>
+    </int2:bookmark>
+  </int2:observations>
   <int2:intelligenceSettings/>
-  <int2:onDemandWorkflows/>
 </int2:intelligence>
 </file>
 
 <file path=word/numbering.xml><?xml version="1.0" encoding="utf-8"?>
-<w:numbering xmlns:wpc="http://schemas.microsoft.com/office/word/2010/wordprocessingCanvas" xmlns:cx="http://schemas.microsoft.com/office/drawing/2014/chartex" xmlns:cx1="http://schemas.microsoft.com/office/drawing/2015/9/8/chartex" xmlns:cx2="http://schemas.microsoft.com/office/drawing/2015/10/21/chartex" xmlns:cx3="http://schemas.microsoft.com/office/drawing/2016/5/9/chartex" xmlns:cx4="http://schemas.microsoft.com/office/drawing/2016/5/10/chartex" xmlns:cx5="http://schemas.microsoft.com/office/drawing/2016/5/11/chartex" xmlns:cx6="http://schemas.microsoft.com/office/drawing/2016/5/12/chartex" xmlns:cx7="http://schemas.microsoft.com/office/drawing/2016/5/13/chartex" xmlns:cx8="http://schemas.microsoft.com/office/drawing/2016/5/14/chartex" xmlns:mc="http://schemas.openxmlformats.org/markup-compatibility/2006" xmlns:aink="http://schemas.microsoft.com/office/drawing/2016/ink" xmlns:am3d="http://schemas.microsoft.com/office/drawing/2017/model3d" xmlns:o="urn:schemas-microsoft-com:office:office" xmlns:oel="http://schemas.microsoft.com/office/2019/extlst" xmlns:r="http://schemas.openxmlformats.org/officeDocument/2006/relationships" xmlns:m="http://schemas.openxmlformats.org/officeDocument/2006/math" xmlns:v="urn:schemas-microsoft-com:vml" xmlns:wp14="http://schemas.microsoft.com/office/word/2010/wordprocessingDrawing" xmlns:wp="http://schemas.openxmlformats.org/drawingml/2006/wordprocessingDrawing" xmlns:w10="urn:schemas-microsoft-com:office:word" xmlns:w="http://schemas.openxmlformats.org/wordprocessingml/2006/main" xmlns:w14="http://schemas.microsoft.com/office/word/2010/wordml" xmlns:w15="http://schemas.microsoft.com/office/word/2012/wordml" xmlns:w16cex="http://schemas.microsoft.com/office/word/2018/wordml/cex" xmlns:w16cid="http://schemas.microsoft.com/office/word/2016/wordml/cid" xmlns:w16="http://schemas.microsoft.com/office/word/2018/wordml" xmlns:w16du="http://schemas.microsoft.com/office/word/2023/wordml/word16du" xmlns:w16sdtdh="http://schemas.microsoft.com/office/word/2020/wordml/sdtdatahash" xmlns:w16sdtfl="http://schemas.microsoft.com/office/word/2024/wordml/sdtformatlock" xmlns:w16se="http://schemas.microsoft.com/office/word/2015/wordml/symex" xmlns:wpg="http://schemas.microsoft.com/office/word/2010/wordprocessingGroup" xmlns:wpi="http://schemas.microsoft.com/office/word/2010/wordprocessingInk" xmlns:wne="http://schemas.microsoft.com/office/word/2006/wordml" xmlns:wps="http://schemas.microsoft.com/office/word/2010/wordprocessingShape" mc:Ignorable="w14 w15 w16se w16cid w16 w16cex w16sdtdh w16sdtfl w16du wp14">
+<w:numbering xmlns:wpc="http://schemas.microsoft.com/office/word/2010/wordprocessingCanvas" xmlns:cx="http://schemas.microsoft.com/office/drawing/2014/chartex" xmlns:mc="http://schemas.openxmlformats.org/markup-compatibility/2006" xmlns:o="urn:schemas-microsoft-com:office:office" xmlns:r="http://schemas.openxmlformats.org/officeDocument/2006/relationships" xmlns:m="http://schemas.openxmlformats.org/officeDocument/2006/math" xmlns:v="urn:schemas-microsoft-com:vml" xmlns:wp14="http://schemas.microsoft.com/office/word/2010/wordprocessingDrawing" xmlns:wp="http://schemas.openxmlformats.org/drawingml/2006/wordprocessingDrawing" xmlns:w10="urn:schemas-microsoft-com:office:word" xmlns:w="http://schemas.openxmlformats.org/wordprocessingml/2006/main" xmlns:w14="http://schemas.microsoft.com/office/word/2010/wordml" xmlns:w15="http://schemas.microsoft.com/office/word/2012/wordml" xmlns:w16se="http://schemas.microsoft.com/office/word/2015/wordml/symex" xmlns:wpg="http://schemas.microsoft.com/office/word/2010/wordprocessingGroup" xmlns:wpi="http://schemas.microsoft.com/office/word/2010/wordprocessingInk" xmlns:wne="http://schemas.microsoft.com/office/word/2006/wordml" xmlns:wps="http://schemas.microsoft.com/office/word/2010/wordprocessingShape" mc:Ignorable="w14 w15 w16se wp14">
   <w:abstractNum w:abstractNumId="0" w15:restartNumberingAfterBreak="0">
-    <w:nsid w:val="065D570F"/>
-    <w:multiLevelType w:val="multilevel"/>
-    <w:tmpl w:val="5E988232"/>
-    <w:lvl w:ilvl="0">
-      <w:start w:val="1"/>
-      <w:numFmt w:val="decimal"/>
-      <w:lvlText w:val="%1."/>
-      <w:lvlJc w:val="left"/>
-      <w:pPr>
-        <w:tabs>
-          <w:tab w:val="num" w:pos="720"/>
-        </w:tabs>
-        <w:ind w:left="720" w:hanging="360"/>
-      </w:pPr>
-    </w:lvl>
-    <w:lvl w:ilvl="1" w:tentative="1">
-      <w:start w:val="1"/>
-      <w:numFmt w:val="decimal"/>
-      <w:lvlText w:val="%2."/>
-      <w:lvlJc w:val="left"/>
-      <w:pPr>
-        <w:tabs>
-          <w:tab w:val="num" w:pos="1440"/>
-        </w:tabs>
-        <w:ind w:left="1440" w:hanging="360"/>
-      </w:pPr>
-    </w:lvl>
-    <w:lvl w:ilvl="2" w:tentative="1">
-      <w:start w:val="1"/>
-      <w:numFmt w:val="decimal"/>
-      <w:lvlText w:val="%3."/>
-      <w:lvlJc w:val="left"/>
-      <w:pPr>
-        <w:tabs>
-          <w:tab w:val="num" w:pos="2160"/>
-        </w:tabs>
-        <w:ind w:left="2160" w:hanging="360"/>
-      </w:pPr>
-    </w:lvl>
-    <w:lvl w:ilvl="3" w:tentative="1">
-      <w:start w:val="1"/>
-      <w:numFmt w:val="decimal"/>
-      <w:lvlText w:val="%4."/>
-      <w:lvlJc w:val="left"/>
-      <w:pPr>
-        <w:tabs>
-          <w:tab w:val="num" w:pos="2880"/>
-        </w:tabs>
-        <w:ind w:left="2880" w:hanging="360"/>
-      </w:pPr>
-    </w:lvl>
-    <w:lvl w:ilvl="4" w:tentative="1">
-      <w:start w:val="1"/>
-      <w:numFmt w:val="decimal"/>
-      <w:lvlText w:val="%5."/>
-      <w:lvlJc w:val="left"/>
-      <w:pPr>
-        <w:tabs>
-          <w:tab w:val="num" w:pos="3600"/>
-        </w:tabs>
-        <w:ind w:left="3600" w:hanging="360"/>
-      </w:pPr>
-    </w:lvl>
-    <w:lvl w:ilvl="5" w:tentative="1">
-      <w:start w:val="1"/>
-      <w:numFmt w:val="decimal"/>
-      <w:lvlText w:val="%6."/>
-      <w:lvlJc w:val="left"/>
-      <w:pPr>
-        <w:tabs>
-          <w:tab w:val="num" w:pos="4320"/>
-        </w:tabs>
-        <w:ind w:left="4320" w:hanging="360"/>
-      </w:pPr>
-    </w:lvl>
-    <w:lvl w:ilvl="6" w:tentative="1">
-      <w:start w:val="1"/>
-      <w:numFmt w:val="decimal"/>
-      <w:lvlText w:val="%7."/>
-      <w:lvlJc w:val="left"/>
-      <w:pPr>
-        <w:tabs>
-          <w:tab w:val="num" w:pos="5040"/>
-        </w:tabs>
-        <w:ind w:left="5040" w:hanging="360"/>
-      </w:pPr>
-    </w:lvl>
-    <w:lvl w:ilvl="7" w:tentative="1">
-      <w:start w:val="1"/>
-      <w:numFmt w:val="decimal"/>
-      <w:lvlText w:val="%8."/>
-      <w:lvlJc w:val="left"/>
-      <w:pPr>
-        <w:tabs>
-          <w:tab w:val="num" w:pos="5760"/>
-        </w:tabs>
-        <w:ind w:left="5760" w:hanging="360"/>
-      </w:pPr>
-    </w:lvl>
-    <w:lvl w:ilvl="8" w:tentative="1">
-      <w:start w:val="1"/>
-      <w:numFmt w:val="decimal"/>
-      <w:lvlText w:val="%9."/>
-      <w:lvlJc w:val="left"/>
-      <w:pPr>
-        <w:tabs>
-          <w:tab w:val="num" w:pos="6480"/>
-        </w:tabs>
-        <w:ind w:left="6480" w:hanging="360"/>
-      </w:pPr>
-    </w:lvl>
-  </w:abstractNum>
-  <w:abstractNum w:abstractNumId="1" w15:restartNumberingAfterBreak="0">
     <w:nsid w:val="12C40EC9"/>
     <w:multiLevelType w:val="hybridMultilevel"/>
     <w:tmpl w:val="CB40F4A6"/>
@@ -463,7 +875,7 @@
       </w:rPr>
     </w:lvl>
   </w:abstractNum>
-  <w:abstractNum w:abstractNumId="2" w15:restartNumberingAfterBreak="0">
+  <w:abstractNum w:abstractNumId="1" w15:restartNumberingAfterBreak="0">
     <w:nsid w:val="50313D3A"/>
     <w:multiLevelType w:val="hybridMultilevel"/>
     <w:tmpl w:val="4240E2E4"/>
@@ -576,20 +988,17 @@
       </w:rPr>
     </w:lvl>
   </w:abstractNum>
-  <w:num w:numId="1" w16cid:durableId="702900281">
+  <w:num w:numId="1">
+    <w:abstractNumId w:val="0"/>
+  </w:num>
+  <w:num w:numId="2">
     <w:abstractNumId w:val="1"/>
-  </w:num>
-  <w:num w:numId="2" w16cid:durableId="410784384">
-    <w:abstractNumId w:val="2"/>
-  </w:num>
-  <w:num w:numId="3" w16cid:durableId="190337617">
-    <w:abstractNumId w:val="0"/>
   </w:num>
 </w:numbering>
 </file>
 
 <file path=word/styles.xml><?xml version="1.0" encoding="utf-8"?>
-<w:styles xmlns:mc="http://schemas.openxmlformats.org/markup-compatibility/2006" xmlns:r="http://schemas.openxmlformats.org/officeDocument/2006/relationships" xmlns:w="http://schemas.openxmlformats.org/wordprocessingml/2006/main" xmlns:w14="http://schemas.microsoft.com/office/word/2010/wordml" xmlns:w15="http://schemas.microsoft.com/office/word/2012/wordml" xmlns:w16cex="http://schemas.microsoft.com/office/word/2018/wordml/cex" xmlns:w16cid="http://schemas.microsoft.com/office/word/2016/wordml/cid" xmlns:w16="http://schemas.microsoft.com/office/word/2018/wordml" xmlns:w16du="http://schemas.microsoft.com/office/word/2023/wordml/word16du" xmlns:w16sdtdh="http://schemas.microsoft.com/office/word/2020/wordml/sdtdatahash" xmlns:w16sdtfl="http://schemas.microsoft.com/office/word/2024/wordml/sdtformatlock" xmlns:w16se="http://schemas.microsoft.com/office/word/2015/wordml/symex" mc:Ignorable="w14 w15 w16se w16cid w16 w16cex w16sdtdh w16sdtfl w16du">
+<w:styles xmlns:mc="http://schemas.openxmlformats.org/markup-compatibility/2006" xmlns:r="http://schemas.openxmlformats.org/officeDocument/2006/relationships" xmlns:w="http://schemas.openxmlformats.org/wordprocessingml/2006/main" xmlns:w14="http://schemas.microsoft.com/office/word/2010/wordml" xmlns:w15="http://schemas.microsoft.com/office/word/2012/wordml" xmlns:w16se="http://schemas.microsoft.com/office/word/2015/wordml/symex" mc:Ignorable="w14 w15 w16se">
   <w:docDefaults>
     <w:rPrDefault>
       <w:rPr>
@@ -605,7 +1014,7 @@
       </w:pPr>
     </w:pPrDefault>
   </w:docDefaults>
-  <w:latentStyles w:defLockedState="0" w:defUIPriority="99" w:defSemiHidden="0" w:defUnhideWhenUsed="0" w:defQFormat="0" w:count="376">
+  <w:latentStyles w:defLockedState="0" w:defUIPriority="99" w:defSemiHidden="0" w:defUnhideWhenUsed="0" w:defQFormat="0" w:count="371">
     <w:lsdException w:name="Normal" w:uiPriority="0" w:qFormat="1"/>
     <w:lsdException w:name="heading 1" w:uiPriority="9" w:qFormat="1"/>
     <w:lsdException w:name="heading 2" w:semiHidden="1" w:uiPriority="9" w:unhideWhenUsed="1" w:qFormat="1"/>
@@ -977,11 +1386,6 @@
     <w:lsdException w:name="List Table 5 Dark Accent 6" w:uiPriority="50"/>
     <w:lsdException w:name="List Table 6 Colorful Accent 6" w:uiPriority="51"/>
     <w:lsdException w:name="List Table 7 Colorful Accent 6" w:uiPriority="52"/>
-    <w:lsdException w:name="Mention" w:semiHidden="1" w:unhideWhenUsed="1"/>
-    <w:lsdException w:name="Smart Hyperlink" w:semiHidden="1" w:unhideWhenUsed="1"/>
-    <w:lsdException w:name="Hashtag" w:semiHidden="1" w:unhideWhenUsed="1"/>
-    <w:lsdException w:name="Unresolved Mention" w:semiHidden="1" w:unhideWhenUsed="1"/>
-    <w:lsdException w:name="Smart Link" w:semiHidden="1" w:unhideWhenUsed="1"/>
   </w:latentStyles>
   <w:style w:type="paragraph" w:default="1" w:styleId="Normal">
     <w:name w:val="Normal"/>
@@ -990,6 +1394,7 @@
   <w:style w:type="character" w:default="1" w:styleId="Fuentedeprrafopredeter">
     <w:name w:val="Default Paragraph Font"/>
     <w:uiPriority w:val="1"/>
+    <w:semiHidden/>
     <w:unhideWhenUsed/>
   </w:style>
   <w:style w:type="table" w:default="1" w:styleId="Tablanormal">
@@ -1040,40 +1445,6 @@
       <w:ind w:left="720"/>
       <w:contextualSpacing/>
     </w:pPr>
-  </w:style>
-  <w:style w:type="character" w:styleId="Textoennegrita">
-    <w:name w:val="Strong"/>
-    <w:basedOn w:val="Fuentedeprrafopredeter"/>
-    <w:uiPriority w:val="22"/>
-    <w:qFormat/>
-    <w:rsid w:val="0095335A"/>
-    <w:rPr>
-      <w:b/>
-      <w:bCs/>
-    </w:rPr>
-  </w:style>
-  <w:style w:type="character" w:styleId="Hipervnculo">
-    <w:name w:val="Hyperlink"/>
-    <w:basedOn w:val="Fuentedeprrafopredeter"/>
-    <w:uiPriority w:val="99"/>
-    <w:unhideWhenUsed/>
-    <w:rsid w:val="00A7585E"/>
-    <w:rPr>
-      <w:color w:val="0563C1" w:themeColor="hyperlink"/>
-      <w:u w:val="single"/>
-    </w:rPr>
-  </w:style>
-  <w:style w:type="character" w:styleId="Mencinsinresolver">
-    <w:name w:val="Unresolved Mention"/>
-    <w:basedOn w:val="Fuentedeprrafopredeter"/>
-    <w:uiPriority w:val="99"/>
-    <w:semiHidden/>
-    <w:unhideWhenUsed/>
-    <w:rsid w:val="00A7585E"/>
-    <w:rPr>
-      <w:color w:val="605E5C"/>
-      <w:shd w:val="clear" w:color="auto" w:fill="E1DFDD"/>
-    </w:rPr>
   </w:style>
 </w:styles>
 </file>
@@ -1340,19 +1711,17 @@
 </file>
 
 <file path=customXml/item1.xml><?xml version="1.0" encoding="utf-8"?>
-<p:properties xmlns:p="http://schemas.microsoft.com/office/2006/metadata/properties" xmlns:xsi="http://www.w3.org/2001/XMLSchema-instance" xmlns:pc="http://schemas.microsoft.com/office/infopath/2007/PartnerControls">
-  <documentManagement>
-    <TaxCatchAll xmlns="2c0ff4f8-6664-4eb8-8bb0-965f2536cb1b" xsi:nil="true"/>
-    <lcf76f155ced4ddcb4097134ff3c332f xmlns="2b6b437a-5846-4934-ac66-7de06297595b">
-      <Terms xmlns="http://schemas.microsoft.com/office/infopath/2007/PartnerControls"/>
-    </lcf76f155ced4ddcb4097134ff3c332f>
-  </documentManagement>
-</p:properties>
+<?mso-contentType ?>
+<FormTemplates xmlns="http://schemas.microsoft.com/sharepoint/v3/contenttype/forms">
+  <Display>DocumentLibraryForm</Display>
+  <Edit>DocumentLibraryForm</Edit>
+  <New>DocumentLibraryForm</New>
+</FormTemplates>
 </file>
 
 <file path=customXml/item2.xml><?xml version="1.0" encoding="utf-8"?>
-<ct:contentTypeSchema xmlns:ct="http://schemas.microsoft.com/office/2006/metadata/contentType" xmlns:ma="http://schemas.microsoft.com/office/2006/metadata/properties/metaAttributes" ct:_="" ma:_="" ma:contentTypeName="Documento" ma:contentTypeID="0x010100FD531872C7CE554584EF00C37E403D8B" ma:contentTypeVersion="11" ma:contentTypeDescription="Crear nuevo documento." ma:contentTypeScope="" ma:versionID="524590e4425367f1d713ab8e501490bd">
-  <xsd:schema xmlns:xsd="http://www.w3.org/2001/XMLSchema" xmlns:xs="http://www.w3.org/2001/XMLSchema" xmlns:p="http://schemas.microsoft.com/office/2006/metadata/properties" xmlns:ns2="2b6b437a-5846-4934-ac66-7de06297595b" xmlns:ns3="2c0ff4f8-6664-4eb8-8bb0-965f2536cb1b" targetNamespace="http://schemas.microsoft.com/office/2006/metadata/properties" ma:root="true" ma:fieldsID="8abf30de0900198c15000067d854456b" ns2:_="" ns3:_="">
+<ct:contentTypeSchema xmlns:ct="http://schemas.microsoft.com/office/2006/metadata/contentType" xmlns:ma="http://schemas.microsoft.com/office/2006/metadata/properties/metaAttributes" ct:_="" ma:_="" ma:contentTypeName="Documento" ma:contentTypeID="0x010100FD531872C7CE554584EF00C37E403D8B" ma:contentTypeVersion="11" ma:contentTypeDescription="Crear nuevo documento." ma:contentTypeScope="" ma:versionID="4d68dff5f0af2e06d66d0a41cb2d734b">
+  <xsd:schema xmlns:xsd="http://www.w3.org/2001/XMLSchema" xmlns:xs="http://www.w3.org/2001/XMLSchema" xmlns:p="http://schemas.microsoft.com/office/2006/metadata/properties" xmlns:ns2="2b6b437a-5846-4934-ac66-7de06297595b" xmlns:ns3="2c0ff4f8-6664-4eb8-8bb0-965f2536cb1b" targetNamespace="http://schemas.microsoft.com/office/2006/metadata/properties" ma:root="true" ma:fieldsID="a226e700be7ccbb404083af0ef816ec1" ns2:_="" ns3:_="">
     <xsd:import namespace="2b6b437a-5846-4934-ac66-7de06297595b"/>
     <xsd:import namespace="2c0ff4f8-6664-4eb8-8bb0-965f2536cb1b"/>
     <xsd:element name="properties">
@@ -1546,15 +1915,29 @@
 </file>
 
 <file path=customXml/item3.xml><?xml version="1.0" encoding="utf-8"?>
-<?mso-contentType ?>
-<FormTemplates xmlns="http://schemas.microsoft.com/sharepoint/v3/contenttype/forms">
-  <Display>DocumentLibraryForm</Display>
-  <Edit>DocumentLibraryForm</Edit>
-  <New>DocumentLibraryForm</New>
-</FormTemplates>
+<p:properties xmlns:p="http://schemas.microsoft.com/office/2006/metadata/properties" xmlns:xsi="http://www.w3.org/2001/XMLSchema-instance" xmlns:pc="http://schemas.microsoft.com/office/infopath/2007/PartnerControls">
+  <documentManagement>
+    <TaxCatchAll xmlns="2c0ff4f8-6664-4eb8-8bb0-965f2536cb1b" xsi:nil="true"/>
+    <lcf76f155ced4ddcb4097134ff3c332f xmlns="2b6b437a-5846-4934-ac66-7de06297595b">
+      <Terms xmlns="http://schemas.microsoft.com/office/infopath/2007/PartnerControls"/>
+    </lcf76f155ced4ddcb4097134ff3c332f>
+  </documentManagement>
+</p:properties>
 </file>
 
 <file path=customXml/itemProps1.xml><?xml version="1.0" encoding="utf-8"?>
+<ds:datastoreItem xmlns:ds="http://schemas.openxmlformats.org/officeDocument/2006/customXml" ds:itemID="{A4CE464F-D60C-4CA7-8CA9-CDF0132F81A0}">
+  <ds:schemaRefs>
+    <ds:schemaRef ds:uri="http://schemas.microsoft.com/sharepoint/v3/contenttype/forms"/>
+  </ds:schemaRefs>
+</ds:datastoreItem>
+</file>
+
+<file path=customXml/itemProps2.xml><?xml version="1.0" encoding="utf-8"?>
+<ds:datastoreItem xmlns:ds="http://schemas.openxmlformats.org/officeDocument/2006/customXml" ds:itemID="{4D2152D8-DDAB-45E5-9AA4-1E6ABF075315}"/>
+</file>
+
+<file path=customXml/itemProps3.xml><?xml version="1.0" encoding="utf-8"?>
 <ds:datastoreItem xmlns:ds="http://schemas.openxmlformats.org/officeDocument/2006/customXml" ds:itemID="{C40E4241-7D22-40D4-9F65-F8D3378A8CBC}">
   <ds:schemaRefs>
     <ds:schemaRef ds:uri="http://schemas.microsoft.com/office/2006/metadata/properties"/>
@@ -1563,16 +1946,4 @@
     <ds:schemaRef ds:uri="43a3ca16-9c26-4813-b83f-4aec9927b43f"/>
   </ds:schemaRefs>
 </ds:datastoreItem>
-</file>
-
-<file path=customXml/itemProps2.xml><?xml version="1.0" encoding="utf-8"?>
-<ds:datastoreItem xmlns:ds="http://schemas.openxmlformats.org/officeDocument/2006/customXml" ds:itemID="{454973AD-349C-4694-88B7-EB25F9B1E3A6}"/>
-</file>
-
-<file path=customXml/itemProps3.xml><?xml version="1.0" encoding="utf-8"?>
-<ds:datastoreItem xmlns:ds="http://schemas.openxmlformats.org/officeDocument/2006/customXml" ds:itemID="{A4CE464F-D60C-4CA7-8CA9-CDF0132F81A0}">
-  <ds:schemaRefs>
-    <ds:schemaRef ds:uri="http://schemas.microsoft.com/sharepoint/v3/contenttype/forms"/>
-  </ds:schemaRefs>
-</ds:datastoreItem>
 </file>